--- a/Befehle_347.docx
+++ b/Befehle_347.docx
@@ -47,15 +47,7 @@
         <w:t>➤</w:t>
       </w:r>
       <w:r>
-        <w:t xml:space="preserve"> </w:t>
-      </w:r>
-      <w:proofErr w:type="gramStart"/>
-      <w:r>
-        <w:t>Startet</w:t>
-      </w:r>
-      <w:proofErr w:type="gramEnd"/>
-      <w:r>
-        <w:t xml:space="preserve"> einen neuen Container aus einem Image.</w:t>
+        <w:t xml:space="preserve"> Startet einen neuen Container aus einem Image.</w:t>
       </w:r>
     </w:p>
     <w:p>
@@ -372,15 +364,7 @@
         <w:t>➤</w:t>
       </w:r>
       <w:r>
-        <w:t xml:space="preserve"> </w:t>
-      </w:r>
-      <w:proofErr w:type="gramStart"/>
-      <w:r>
-        <w:t>Startet</w:t>
-      </w:r>
-      <w:proofErr w:type="gramEnd"/>
-      <w:r>
-        <w:t xml:space="preserve"> einen gestoppten Container wieder.</w:t>
+        <w:t xml:space="preserve"> Startet einen gestoppten Container wieder.</w:t>
       </w:r>
     </w:p>
     <w:p>
@@ -424,15 +408,7 @@
         <w:t>➤</w:t>
       </w:r>
       <w:r>
-        <w:t xml:space="preserve"> </w:t>
-      </w:r>
-      <w:proofErr w:type="gramStart"/>
-      <w:r>
-        <w:t>Beendet</w:t>
-      </w:r>
-      <w:proofErr w:type="gramEnd"/>
-      <w:r>
-        <w:t xml:space="preserve"> einen laufenden Container.</w:t>
+        <w:t xml:space="preserve"> Beendet einen laufenden Container.</w:t>
       </w:r>
     </w:p>
     <w:p>
@@ -476,15 +452,7 @@
         <w:t>➤</w:t>
       </w:r>
       <w:r>
-        <w:t xml:space="preserve"> </w:t>
-      </w:r>
-      <w:proofErr w:type="gramStart"/>
-      <w:r>
-        <w:t>Stoppt</w:t>
-      </w:r>
-      <w:proofErr w:type="gramEnd"/>
-      <w:r>
-        <w:t xml:space="preserve"> und startet den Container neu.</w:t>
+        <w:t xml:space="preserve"> Stoppt und startet den Container neu.</w:t>
       </w:r>
     </w:p>
     <w:p>
@@ -520,15 +488,7 @@
         <w:t>➤</w:t>
       </w:r>
       <w:r>
-        <w:t xml:space="preserve"> </w:t>
-      </w:r>
-      <w:proofErr w:type="gramStart"/>
-      <w:r>
-        <w:t>Erzwingt</w:t>
-      </w:r>
-      <w:proofErr w:type="gramEnd"/>
-      <w:r>
-        <w:t xml:space="preserve"> das Beenden (SIGKILL).</w:t>
+        <w:t xml:space="preserve"> Erzwingt das Beenden (SIGKILL).</w:t>
       </w:r>
     </w:p>
     <w:p>
@@ -572,11 +532,7 @@
         <w:t>➤</w:t>
       </w:r>
       <w:r>
-        <w:t xml:space="preserve"> </w:t>
-      </w:r>
-      <w:proofErr w:type="gramStart"/>
-      <w:r>
-        <w:t>L</w:t>
+        <w:t xml:space="preserve"> L</w:t>
       </w:r>
       <w:r>
         <w:rPr>
@@ -585,11 +541,7 @@
         <w:t>ö</w:t>
       </w:r>
       <w:r>
-        <w:t>scht</w:t>
-      </w:r>
-      <w:proofErr w:type="gramEnd"/>
-      <w:r>
-        <w:t xml:space="preserve"> einen gestoppten Container.</w:t>
+        <w:t>scht einen gestoppten Container.</w:t>
       </w:r>
     </w:p>
     <w:p>
@@ -617,15 +569,7 @@
         <w:t>➤</w:t>
       </w:r>
       <w:r>
-        <w:t xml:space="preserve"> </w:t>
-      </w:r>
-      <w:proofErr w:type="gramStart"/>
-      <w:r>
-        <w:t>Zeigt</w:t>
-      </w:r>
-      <w:proofErr w:type="gramEnd"/>
-      <w:r>
-        <w:t xml:space="preserve"> laufende Container.</w:t>
+        <w:t xml:space="preserve"> Zeigt laufende Container.</w:t>
       </w:r>
     </w:p>
     <w:p>
@@ -653,15 +597,7 @@
         <w:t>➤</w:t>
       </w:r>
       <w:r>
-        <w:t xml:space="preserve"> </w:t>
-      </w:r>
-      <w:proofErr w:type="gramStart"/>
-      <w:r>
-        <w:t>Zeigt</w:t>
-      </w:r>
-      <w:proofErr w:type="gramEnd"/>
-      <w:r>
-        <w:t xml:space="preserve"> </w:t>
+        <w:t xml:space="preserve"> Zeigt </w:t>
       </w:r>
       <w:r>
         <w:rPr>
@@ -723,11 +659,7 @@
         <w:t>➤</w:t>
       </w:r>
       <w:r>
-        <w:t xml:space="preserve"> </w:t>
-      </w:r>
-      <w:proofErr w:type="gramStart"/>
-      <w:r>
-        <w:t>L</w:t>
+        <w:t xml:space="preserve"> L</w:t>
       </w:r>
       <w:r>
         <w:rPr>
@@ -736,11 +668,7 @@
         <w:t>ä</w:t>
       </w:r>
       <w:r>
-        <w:t>dt</w:t>
-      </w:r>
-      <w:proofErr w:type="gramEnd"/>
-      <w:r>
-        <w:t xml:space="preserve"> ein Image von Docker Hub herunter.</w:t>
+        <w:t>dt ein Image von Docker Hub herunter.</w:t>
       </w:r>
     </w:p>
     <w:p>
@@ -773,15 +701,7 @@
         <w:t>➤</w:t>
       </w:r>
       <w:r>
-        <w:t xml:space="preserve"> </w:t>
-      </w:r>
-      <w:proofErr w:type="gramStart"/>
-      <w:r>
-        <w:t>Listet</w:t>
-      </w:r>
-      <w:proofErr w:type="gramEnd"/>
-      <w:r>
-        <w:t xml:space="preserve"> alle lokal gespeicherten Images.</w:t>
+        <w:t xml:space="preserve"> Listet alle lokal gespeicherten Images.</w:t>
       </w:r>
     </w:p>
     <w:p>
@@ -826,11 +746,7 @@
         <w:t>➤</w:t>
       </w:r>
       <w:r>
-        <w:t xml:space="preserve"> </w:t>
-      </w:r>
-      <w:proofErr w:type="gramStart"/>
-      <w:r>
-        <w:t>L</w:t>
+        <w:t xml:space="preserve"> L</w:t>
       </w:r>
       <w:r>
         <w:rPr>
@@ -839,11 +755,7 @@
         <w:t>ö</w:t>
       </w:r>
       <w:r>
-        <w:t>scht</w:t>
-      </w:r>
-      <w:proofErr w:type="gramEnd"/>
-      <w:r>
-        <w:t xml:space="preserve"> ein Image vom System.</w:t>
+        <w:t>scht ein Image vom System.</w:t>
       </w:r>
     </w:p>
     <w:p>
@@ -887,15 +799,7 @@
         <w:t>➤</w:t>
       </w:r>
       <w:r>
-        <w:t xml:space="preserve"> </w:t>
-      </w:r>
-      <w:proofErr w:type="gramStart"/>
-      <w:r>
-        <w:t>Gibt</w:t>
-      </w:r>
-      <w:proofErr w:type="gramEnd"/>
-      <w:r>
-        <w:t xml:space="preserve"> einem Image einen neuen Namen + Version (z.</w:t>
+        <w:t xml:space="preserve"> Gibt einem Image einen neuen Namen + Version (z.</w:t>
       </w:r>
       <w:r>
         <w:rPr>
@@ -980,15 +884,7 @@
         <w:t>➤</w:t>
       </w:r>
       <w:r>
-        <w:t xml:space="preserve"> </w:t>
-      </w:r>
-      <w:proofErr w:type="gramStart"/>
-      <w:r>
-        <w:t>Erstellt</w:t>
-      </w:r>
-      <w:proofErr w:type="gramEnd"/>
-      <w:r>
-        <w:t xml:space="preserve"> ein Image aus dem </w:t>
+        <w:t xml:space="preserve"> Erstellt ein Image aus dem </w:t>
       </w:r>
       <w:proofErr w:type="spellStart"/>
       <w:r>
@@ -1012,15 +908,7 @@
         </w:numPr>
       </w:pPr>
       <w:r>
-        <w:t xml:space="preserve">-t → </w:t>
-      </w:r>
-      <w:proofErr w:type="gramStart"/>
-      <w:r>
-        <w:t>Gibt</w:t>
-      </w:r>
-      <w:proofErr w:type="gramEnd"/>
-      <w:r>
-        <w:t xml:space="preserve"> dem Image einen Namen (-t </w:t>
+        <w:t xml:space="preserve">-t → Gibt dem Image einen Namen (-t </w:t>
       </w:r>
       <w:proofErr w:type="spellStart"/>
       <w:r>
@@ -1113,15 +1001,7 @@
         <w:t>➤</w:t>
       </w:r>
       <w:r>
-        <w:t xml:space="preserve"> </w:t>
-      </w:r>
-      <w:proofErr w:type="gramStart"/>
-      <w:r>
-        <w:t>Kopiert</w:t>
-      </w:r>
-      <w:proofErr w:type="gramEnd"/>
-      <w:r>
-        <w:t xml:space="preserve"> Dateien </w:t>
+        <w:t xml:space="preserve"> Kopiert Dateien </w:t>
       </w:r>
       <w:r>
         <w:rPr>
@@ -1188,15 +1068,7 @@
         <w:t>➤</w:t>
       </w:r>
       <w:r>
-        <w:t xml:space="preserve"> </w:t>
-      </w:r>
-      <w:proofErr w:type="gramStart"/>
-      <w:r>
-        <w:t>Bindet</w:t>
-      </w:r>
-      <w:proofErr w:type="gramEnd"/>
-      <w:r>
-        <w:t xml:space="preserve"> ein </w:t>
+        <w:t xml:space="preserve"> Bindet ein </w:t>
       </w:r>
       <w:r>
         <w:rPr>
@@ -1263,15 +1135,7 @@
         <w:t>➤</w:t>
       </w:r>
       <w:r>
-        <w:t xml:space="preserve"> </w:t>
-      </w:r>
-      <w:proofErr w:type="gramStart"/>
-      <w:r>
-        <w:t>Bindet</w:t>
-      </w:r>
-      <w:proofErr w:type="gramEnd"/>
-      <w:r>
-        <w:t xml:space="preserve"> ein </w:t>
+        <w:t xml:space="preserve"> Bindet ein </w:t>
       </w:r>
       <w:r>
         <w:rPr>
@@ -1343,11 +1207,7 @@
         <w:t>➤</w:t>
       </w:r>
       <w:r>
-        <w:t xml:space="preserve"> </w:t>
-      </w:r>
-      <w:proofErr w:type="gramStart"/>
-      <w:r>
-        <w:t>F</w:t>
+        <w:t xml:space="preserve"> F</w:t>
       </w:r>
       <w:r>
         <w:rPr>
@@ -1356,11 +1216,7 @@
         <w:t>ü</w:t>
       </w:r>
       <w:r>
-        <w:t>hrt</w:t>
-      </w:r>
-      <w:proofErr w:type="gramEnd"/>
-      <w:r>
-        <w:t xml:space="preserve"> einen Befehl </w:t>
+        <w:t xml:space="preserve">hrt einen Befehl </w:t>
       </w:r>
       <w:r>
         <w:rPr>
@@ -1424,15 +1280,7 @@
         <w:t>➤</w:t>
       </w:r>
       <w:r>
-        <w:t xml:space="preserve"> </w:t>
-      </w:r>
-      <w:proofErr w:type="gramStart"/>
-      <w:r>
-        <w:t>Zeigt</w:t>
-      </w:r>
-      <w:proofErr w:type="gramEnd"/>
-      <w:r>
-        <w:t xml:space="preserve"> die Log-Ausgabe eines Containers.</w:t>
+        <w:t xml:space="preserve"> Zeigt die Log-Ausgabe eines Containers.</w:t>
       </w:r>
     </w:p>
     <w:p>
@@ -1484,15 +1332,7 @@
         <w:t>➤</w:t>
       </w:r>
       <w:r>
-        <w:t xml:space="preserve"> </w:t>
-      </w:r>
-      <w:proofErr w:type="gramStart"/>
-      <w:r>
-        <w:t>Zeigt</w:t>
-      </w:r>
-      <w:proofErr w:type="gramEnd"/>
-      <w:r>
-        <w:t xml:space="preserve"> alle Metadaten als JSON (z.</w:t>
+        <w:t xml:space="preserve"> Zeigt alle Metadaten als JSON (z.</w:t>
       </w:r>
       <w:r>
         <w:rPr>
@@ -1616,15 +1456,7 @@
         <w:t>➤</w:t>
       </w:r>
       <w:r>
-        <w:t xml:space="preserve"> </w:t>
-      </w:r>
-      <w:proofErr w:type="gramStart"/>
-      <w:r>
-        <w:t>Listet</w:t>
-      </w:r>
-      <w:proofErr w:type="gramEnd"/>
-      <w:r>
-        <w:t xml:space="preserve"> alle Docker-Netzwerke.</w:t>
+        <w:t xml:space="preserve"> Listet alle Docker-Netzwerke.</w:t>
       </w:r>
     </w:p>
     <w:p>
@@ -1684,15 +1516,7 @@
         <w:t>➤</w:t>
       </w:r>
       <w:r>
-        <w:t xml:space="preserve"> </w:t>
-      </w:r>
-      <w:proofErr w:type="gramStart"/>
-      <w:r>
-        <w:t>Erstellt</w:t>
-      </w:r>
-      <w:proofErr w:type="gramEnd"/>
-      <w:r>
-        <w:t xml:space="preserve"> ein benutzerdefiniertes Netzwerk.</w:t>
+        <w:t xml:space="preserve"> Erstellt ein benutzerdefiniertes Netzwerk.</w:t>
       </w:r>
     </w:p>
     <w:p>
@@ -1737,15 +1561,7 @@
         <w:t>➤</w:t>
       </w:r>
       <w:r>
-        <w:t xml:space="preserve"> </w:t>
-      </w:r>
-      <w:proofErr w:type="gramStart"/>
-      <w:r>
-        <w:t>Zeigt</w:t>
-      </w:r>
-      <w:proofErr w:type="gramEnd"/>
-      <w:r>
-        <w:t xml:space="preserve"> Details zum Netzwerk (z.</w:t>
+        <w:t xml:space="preserve"> Zeigt Details zum Netzwerk (z.</w:t>
       </w:r>
       <w:r>
         <w:rPr>
@@ -1790,15 +1606,7 @@
         <w:t>➤</w:t>
       </w:r>
       <w:r>
-        <w:t xml:space="preserve"> </w:t>
-      </w:r>
-      <w:proofErr w:type="gramStart"/>
-      <w:r>
-        <w:t>Verbindet</w:t>
-      </w:r>
-      <w:proofErr w:type="gramEnd"/>
-      <w:r>
-        <w:t xml:space="preserve"> einen Container mit einem Netzwerk.</w:t>
+        <w:t xml:space="preserve"> Verbindet einen Container mit einem Netzwerk.</w:t>
       </w:r>
     </w:p>
     <w:p>
@@ -1842,15 +1650,7 @@
         <w:t>➤</w:t>
       </w:r>
       <w:r>
-        <w:t xml:space="preserve"> </w:t>
-      </w:r>
-      <w:proofErr w:type="gramStart"/>
-      <w:r>
-        <w:t>Trennt</w:t>
-      </w:r>
-      <w:proofErr w:type="gramEnd"/>
-      <w:r>
-        <w:t xml:space="preserve"> einen Container vom Netzwerk.</w:t>
+        <w:t xml:space="preserve"> Trennt einen Container vom Netzwerk.</w:t>
       </w:r>
     </w:p>
     <w:p>
@@ -1894,11 +1694,7 @@
         <w:t>➤</w:t>
       </w:r>
       <w:r>
-        <w:t xml:space="preserve"> </w:t>
-      </w:r>
-      <w:proofErr w:type="gramStart"/>
-      <w:r>
-        <w:t>L</w:t>
+        <w:t xml:space="preserve"> L</w:t>
       </w:r>
       <w:r>
         <w:rPr>
@@ -1907,11 +1703,7 @@
         <w:t>ö</w:t>
       </w:r>
       <w:r>
-        <w:t>scht</w:t>
-      </w:r>
-      <w:proofErr w:type="gramEnd"/>
-      <w:r>
-        <w:t xml:space="preserve"> ein benutzerdefiniertes Netzwerk.</w:t>
+        <w:t>scht ein benutzerdefiniertes Netzwerk.</w:t>
       </w:r>
     </w:p>
     <w:p/>
@@ -2556,7 +2348,13 @@
         <w:t>", "app.js"]</w:t>
       </w:r>
     </w:p>
-    <w:p/>
+    <w:p>
+      <w:pPr>
+        <w:rPr>
+          <w:lang w:val="fr-CH"/>
+        </w:rPr>
+      </w:pPr>
+    </w:p>
     <w:p>
       <w:r>
         <w:rPr>
@@ -2583,59 +2381,39 @@
       </w:r>
     </w:p>
     <w:p>
-      <w:pPr>
-        <w:rPr>
-          <w:lang w:val="fr-CH"/>
-        </w:rPr>
-      </w:pPr>
-      <w:proofErr w:type="spellStart"/>
-      <w:r>
-        <w:rPr>
-          <w:lang w:val="fr-CH"/>
-        </w:rPr>
-        <w:t>npm</w:t>
-      </w:r>
-      <w:proofErr w:type="spellEnd"/>
-      <w:r>
-        <w:rPr>
-          <w:lang w:val="fr-CH"/>
-        </w:rPr>
-        <w:t xml:space="preserve"> init -y</w:t>
-      </w:r>
-    </w:p>
-    <w:p>
-      <w:pPr>
-        <w:rPr>
-          <w:lang w:val="fr-CH"/>
-        </w:rPr>
-      </w:pPr>
-      <w:proofErr w:type="spellStart"/>
-      <w:r>
-        <w:rPr>
-          <w:lang w:val="fr-CH"/>
-        </w:rPr>
-        <w:t>npm</w:t>
-      </w:r>
-      <w:proofErr w:type="spellEnd"/>
-      <w:r>
-        <w:rPr>
-          <w:lang w:val="fr-CH"/>
-        </w:rPr>
+      <w:r>
+        <w:t>npm init -y</w:t>
+      </w:r>
+    </w:p>
+    <w:p>
+      <w:r>
+        <w:t>npm install express</w:t>
+      </w:r>
+    </w:p>
+    <w:p>
+      <w:proofErr w:type="spellStart"/>
+      <w:r>
+        <w:t>docker</w:t>
+      </w:r>
+      <w:proofErr w:type="spellEnd"/>
+      <w:r>
         <w:t xml:space="preserve"> </w:t>
       </w:r>
       <w:proofErr w:type="spellStart"/>
       <w:r>
-        <w:rPr>
-          <w:lang w:val="fr-CH"/>
-        </w:rPr>
-        <w:t>install</w:t>
-      </w:r>
-      <w:proofErr w:type="spellEnd"/>
-      <w:r>
-        <w:rPr>
-          <w:lang w:val="fr-CH"/>
-        </w:rPr>
-        <w:t xml:space="preserve"> express</w:t>
+        <w:t>build</w:t>
+      </w:r>
+      <w:proofErr w:type="spellEnd"/>
+      <w:r>
+        <w:t xml:space="preserve"> -t </w:t>
+      </w:r>
+      <w:proofErr w:type="spellStart"/>
+      <w:r>
+        <w:t>node</w:t>
+      </w:r>
+      <w:proofErr w:type="spellEnd"/>
+      <w:r>
+        <w:t>-app .</w:t>
       </w:r>
     </w:p>
     <w:p>
@@ -2649,11 +2427,11 @@
       </w:r>
       <w:proofErr w:type="spellStart"/>
       <w:r>
-        <w:t>build</w:t>
-      </w:r>
-      <w:proofErr w:type="spellEnd"/>
-      <w:r>
-        <w:t xml:space="preserve"> -t </w:t>
+        <w:t>run</w:t>
+      </w:r>
+      <w:proofErr w:type="spellEnd"/>
+      <w:r>
+        <w:t xml:space="preserve"> -p 3000:3000 </w:t>
       </w:r>
       <w:proofErr w:type="spellStart"/>
       <w:r>
@@ -2661,9 +2439,12 @@
       </w:r>
       <w:proofErr w:type="spellEnd"/>
       <w:r>
-        <w:t>-app .</w:t>
-      </w:r>
-    </w:p>
+        <w:t>-app</w:t>
+      </w:r>
+    </w:p>
+    <w:p/>
+    <w:p/>
+    <w:p/>
     <w:p>
       <w:proofErr w:type="spellStart"/>
       <w:r>
@@ -2679,18 +2460,118 @@
       </w:r>
       <w:proofErr w:type="spellEnd"/>
       <w:r>
-        <w:t xml:space="preserve"> -p 3000:3000 </w:t>
-      </w:r>
-      <w:proofErr w:type="spellStart"/>
-      <w:r>
-        <w:t>node</w:t>
-      </w:r>
-      <w:proofErr w:type="spellEnd"/>
-      <w:r>
-        <w:t>-app</w:t>
-      </w:r>
-    </w:p>
-    <w:p/>
+        <w:t xml:space="preserve"> -d -p 8000:8000 -p 9443:9443 --</w:t>
+      </w:r>
+      <w:proofErr w:type="spellStart"/>
+      <w:r>
+        <w:t>name</w:t>
+      </w:r>
+      <w:proofErr w:type="spellEnd"/>
+      <w:r>
+        <w:t xml:space="preserve"> </w:t>
+      </w:r>
+      <w:proofErr w:type="spellStart"/>
+      <w:r>
+        <w:t>portainer</w:t>
+      </w:r>
+      <w:proofErr w:type="spellEnd"/>
+      <w:r>
+        <w:t xml:space="preserve"> --</w:t>
+      </w:r>
+      <w:proofErr w:type="spellStart"/>
+      <w:r>
+        <w:t>restart</w:t>
+      </w:r>
+      <w:proofErr w:type="spellEnd"/>
+      <w:r>
+        <w:t>=</w:t>
+      </w:r>
+      <w:proofErr w:type="spellStart"/>
+      <w:r>
+        <w:t>always</w:t>
+      </w:r>
+      <w:proofErr w:type="spellEnd"/>
+      <w:r>
+        <w:t xml:space="preserve"> -v /</w:t>
+      </w:r>
+      <w:proofErr w:type="spellStart"/>
+      <w:r>
+        <w:t>var</w:t>
+      </w:r>
+      <w:proofErr w:type="spellEnd"/>
+      <w:r>
+        <w:t>/</w:t>
+      </w:r>
+      <w:proofErr w:type="spellStart"/>
+      <w:r>
+        <w:t>run</w:t>
+      </w:r>
+      <w:proofErr w:type="spellEnd"/>
+      <w:r>
+        <w:t>/</w:t>
+      </w:r>
+      <w:proofErr w:type="spellStart"/>
+      <w:r>
+        <w:t>docker.sock</w:t>
+      </w:r>
+      <w:proofErr w:type="spellEnd"/>
+      <w:r>
+        <w:t>:/</w:t>
+      </w:r>
+      <w:proofErr w:type="spellStart"/>
+      <w:r>
+        <w:t>var</w:t>
+      </w:r>
+      <w:proofErr w:type="spellEnd"/>
+      <w:r>
+        <w:t>/</w:t>
+      </w:r>
+      <w:proofErr w:type="spellStart"/>
+      <w:r>
+        <w:t>run</w:t>
+      </w:r>
+      <w:proofErr w:type="spellEnd"/>
+      <w:r>
+        <w:t>/</w:t>
+      </w:r>
+      <w:proofErr w:type="spellStart"/>
+      <w:r>
+        <w:t>docker.sock</w:t>
+      </w:r>
+      <w:proofErr w:type="spellEnd"/>
+      <w:r>
+        <w:t xml:space="preserve"> -v </w:t>
+      </w:r>
+      <w:proofErr w:type="spellStart"/>
+      <w:r>
+        <w:t>portainer_data</w:t>
+      </w:r>
+      <w:proofErr w:type="spellEnd"/>
+      <w:r>
+        <w:t>:/</w:t>
+      </w:r>
+      <w:proofErr w:type="spellStart"/>
+      <w:r>
+        <w:t>data</w:t>
+      </w:r>
+      <w:proofErr w:type="spellEnd"/>
+      <w:r>
+        <w:t xml:space="preserve"> </w:t>
+      </w:r>
+      <w:proofErr w:type="spellStart"/>
+      <w:r>
+        <w:t>portainer</w:t>
+      </w:r>
+      <w:proofErr w:type="spellEnd"/>
+      <w:r>
+        <w:t>/portainer-ce:2.21.5</w:t>
+      </w:r>
+    </w:p>
+    <w:p>
+      <w:r>
+        <w:t> </w:t>
+      </w:r>
+    </w:p>
     <w:sectPr>
       <w:pgSz w:w="11906" w:h="16838"/>
       <w:pgMar w:top="1417" w:right="1417" w:bottom="1134" w:left="1417" w:header="708" w:footer="708" w:gutter="0"/>
